--- a/increment-1.docx
+++ b/increment-1.docx
@@ -170,7 +170,17 @@
           <w:sz w:val="24"/>
           <w:szCs w:val="24"/>
         </w:rPr>
-        <w:t>TITLE:</w:t>
+        <w:t>TITLE</w:t>
+      </w:r>
+      <w:proofErr w:type="gramStart"/>
+      <w:r>
+        <w:rPr>
+          <w:rFonts w:ascii="Times New Roman" w:hAnsi="Times New Roman" w:cs="Times New Roman"/>
+          <w:b/>
+          <w:sz w:val="24"/>
+          <w:szCs w:val="24"/>
+        </w:rPr>
+        <w:t>:</w:t>
       </w:r>
       <w:r>
         <w:rPr>
@@ -181,6 +191,7 @@
         </w:rPr>
         <w:t>-</w:t>
       </w:r>
+      <w:proofErr w:type="gramEnd"/>
       <w:r>
         <w:rPr>
           <w:rFonts w:ascii="Times New Roman" w:hAnsi="Times New Roman" w:cs="Times New Roman"/>
@@ -307,13 +318,41 @@
           <w:szCs w:val="24"/>
         </w:rPr>
       </w:pPr>
-      <w:r>
-        <w:rPr>
-          <w:rFonts w:ascii="Times New Roman" w:hAnsi="Times New Roman" w:cs="Times New Roman"/>
-          <w:sz w:val="24"/>
-          <w:szCs w:val="24"/>
-        </w:rPr>
-        <w:t>Vepuri Bhargavi (Class ID-52)</w:t>
+      <w:proofErr w:type="spellStart"/>
+      <w:r>
+        <w:rPr>
+          <w:rFonts w:ascii="Times New Roman" w:hAnsi="Times New Roman" w:cs="Times New Roman"/>
+          <w:sz w:val="24"/>
+          <w:szCs w:val="24"/>
+        </w:rPr>
+        <w:t>Vepuri</w:t>
+      </w:r>
+      <w:proofErr w:type="spellEnd"/>
+      <w:r>
+        <w:rPr>
+          <w:rFonts w:ascii="Times New Roman" w:hAnsi="Times New Roman" w:cs="Times New Roman"/>
+          <w:sz w:val="24"/>
+          <w:szCs w:val="24"/>
+        </w:rPr>
+        <w:t xml:space="preserve"> </w:t>
+      </w:r>
+      <w:proofErr w:type="spellStart"/>
+      <w:r>
+        <w:rPr>
+          <w:rFonts w:ascii="Times New Roman" w:hAnsi="Times New Roman" w:cs="Times New Roman"/>
+          <w:sz w:val="24"/>
+          <w:szCs w:val="24"/>
+        </w:rPr>
+        <w:t>Bhargavi</w:t>
+      </w:r>
+      <w:proofErr w:type="spellEnd"/>
+      <w:r>
+        <w:rPr>
+          <w:rFonts w:ascii="Times New Roman" w:hAnsi="Times New Roman" w:cs="Times New Roman"/>
+          <w:sz w:val="24"/>
+          <w:szCs w:val="24"/>
+        </w:rPr>
+        <w:t xml:space="preserve"> (Class ID-52)</w:t>
       </w:r>
     </w:p>
     <w:p>
@@ -331,7 +370,25 @@
           <w:sz w:val="24"/>
           <w:szCs w:val="24"/>
         </w:rPr>
-        <w:t>Venkata Nagaraj Voonna (Class ID-53)</w:t>
+        <w:t xml:space="preserve">Venkata Nagaraj </w:t>
+      </w:r>
+      <w:proofErr w:type="spellStart"/>
+      <w:r>
+        <w:rPr>
+          <w:rFonts w:ascii="Times New Roman" w:hAnsi="Times New Roman" w:cs="Times New Roman"/>
+          <w:sz w:val="24"/>
+          <w:szCs w:val="24"/>
+        </w:rPr>
+        <w:t>Voonna</w:t>
+      </w:r>
+      <w:proofErr w:type="spellEnd"/>
+      <w:r>
+        <w:rPr>
+          <w:rFonts w:ascii="Times New Roman" w:hAnsi="Times New Roman" w:cs="Times New Roman"/>
+          <w:sz w:val="24"/>
+          <w:szCs w:val="24"/>
+        </w:rPr>
+        <w:t xml:space="preserve"> (Class ID-53)</w:t>
       </w:r>
     </w:p>
     <w:p>
@@ -913,7 +970,34 @@
           <w:sz w:val="24"/>
           <w:szCs w:val="24"/>
         </w:rPr>
-        <w:t xml:space="preserve"> timings like (To_Time and From</w:t>
+        <w:t xml:space="preserve"> timings like (</w:t>
+      </w:r>
+      <w:proofErr w:type="spellStart"/>
+      <w:r>
+        <w:rPr>
+          <w:rFonts w:ascii="Times New Roman" w:hAnsi="Times New Roman" w:cs="Times New Roman"/>
+          <w:sz w:val="24"/>
+          <w:szCs w:val="24"/>
+        </w:rPr>
+        <w:t>To_Time</w:t>
+      </w:r>
+      <w:proofErr w:type="spellEnd"/>
+      <w:r>
+        <w:rPr>
+          <w:rFonts w:ascii="Times New Roman" w:hAnsi="Times New Roman" w:cs="Times New Roman"/>
+          <w:sz w:val="24"/>
+          <w:szCs w:val="24"/>
+        </w:rPr>
+        <w:t xml:space="preserve"> and </w:t>
+      </w:r>
+      <w:proofErr w:type="spellStart"/>
+      <w:r>
+        <w:rPr>
+          <w:rFonts w:ascii="Times New Roman" w:hAnsi="Times New Roman" w:cs="Times New Roman"/>
+          <w:sz w:val="24"/>
+          <w:szCs w:val="24"/>
+        </w:rPr>
+        <w:t>From</w:t>
       </w:r>
       <w:r>
         <w:rPr>
@@ -923,6 +1007,7 @@
         </w:rPr>
         <w:t>_Time</w:t>
       </w:r>
+      <w:proofErr w:type="spellEnd"/>
       <w:r>
         <w:rPr>
           <w:rFonts w:ascii="Times New Roman" w:hAnsi="Times New Roman" w:cs="Times New Roman"/>
@@ -1342,7 +1427,25 @@
           <w:sz w:val="24"/>
           <w:szCs w:val="24"/>
         </w:rPr>
-        <w:t>pages to select the to time and from time</w:t>
+        <w:t xml:space="preserve">pages to select </w:t>
+      </w:r>
+      <w:proofErr w:type="gramStart"/>
+      <w:r>
+        <w:rPr>
+          <w:rFonts w:ascii="Times New Roman" w:hAnsi="Times New Roman" w:cs="Times New Roman"/>
+          <w:sz w:val="24"/>
+          <w:szCs w:val="24"/>
+        </w:rPr>
+        <w:t>the to</w:t>
+      </w:r>
+      <w:proofErr w:type="gramEnd"/>
+      <w:r>
+        <w:rPr>
+          <w:rFonts w:ascii="Times New Roman" w:hAnsi="Times New Roman" w:cs="Times New Roman"/>
+          <w:sz w:val="24"/>
+          <w:szCs w:val="24"/>
+        </w:rPr>
+        <w:t xml:space="preserve"> time and from time</w:t>
       </w:r>
       <w:r>
         <w:rPr>
@@ -2131,6 +2234,8 @@
           </wp:inline>
         </w:drawing>
       </w:r>
+      <w:bookmarkStart w:id="0" w:name="_GoBack"/>
+      <w:bookmarkEnd w:id="0"/>
     </w:p>
     <w:p>
       <w:pPr>
@@ -2141,12 +2246,20 @@
           <w:b/>
         </w:rPr>
       </w:pPr>
+      <w:proofErr w:type="spellStart"/>
       <w:r>
         <w:rPr>
           <w:b/>
         </w:rPr>
         <w:lastRenderedPageBreak/>
-        <w:t>Scrumdo link:</w:t>
+        <w:t>Scrumdo</w:t>
+      </w:r>
+      <w:proofErr w:type="spellEnd"/>
+      <w:r>
+        <w:rPr>
+          <w:b/>
+        </w:rPr>
+        <w:t xml:space="preserve"> link:</w:t>
       </w:r>
     </w:p>
     <w:p>
@@ -2154,6 +2267,11 @@
         <w:pStyle w:val="NormalWeb"/>
         <w:spacing w:line="360" w:lineRule="auto"/>
         <w:jc w:val="both"/>
+        <w:rPr>
+          <w:rStyle w:val="Hyperlink"/>
+          <w:color w:val="0065CC"/>
+          <w:shd w:val="clear" w:color="auto" w:fill="FFFFFF"/>
+        </w:rPr>
       </w:pPr>
       <w:hyperlink r:id="rId17" w:history="1">
         <w:r>
@@ -2172,15 +2290,115 @@
         <w:spacing w:line="360" w:lineRule="auto"/>
         <w:jc w:val="both"/>
         <w:rPr>
-          <w:b/>
-        </w:rPr>
-      </w:pPr>
-      <w:r>
-        <w:rPr>
-          <w:b/>
-        </w:rPr>
-        <w:t>Github Link:</w:t>
-      </w:r>
+          <w:rStyle w:val="Hyperlink"/>
+          <w:color w:val="0065CC"/>
+          <w:shd w:val="clear" w:color="auto" w:fill="FFFFFF"/>
+        </w:rPr>
+      </w:pPr>
+      <w:r>
+        <w:rPr>
+          <w:rStyle w:val="Hyperlink"/>
+          <w:noProof/>
+          <w:color w:val="0065CC"/>
+          <w:shd w:val="clear" w:color="auto" w:fill="FFFFFF"/>
+        </w:rPr>
+        <w:drawing>
+          <wp:inline distT="0" distB="0" distL="0" distR="0">
+            <wp:extent cx="5943600" cy="2063873"/>
+            <wp:effectExtent l="0" t="0" r="0" b="0"/>
+            <wp:docPr id="2" name="Picture 2" descr="C:\Users\spandana\Desktop\scrum.png"/>
+            <wp:cNvGraphicFramePr>
+              <a:graphicFrameLocks xmlns:a="http://schemas.openxmlformats.org/drawingml/2006/main" noChangeAspect="1"/>
+            </wp:cNvGraphicFramePr>
+            <a:graphic xmlns:a="http://schemas.openxmlformats.org/drawingml/2006/main">
+              <a:graphicData uri="http://schemas.openxmlformats.org/drawingml/2006/picture">
+                <pic:pic xmlns:pic="http://schemas.openxmlformats.org/drawingml/2006/picture">
+                  <pic:nvPicPr>
+                    <pic:cNvPr id="0" name="Picture 1" descr="C:\Users\spandana\Desktop\scrum.png"/>
+                    <pic:cNvPicPr>
+                      <a:picLocks noChangeAspect="1" noChangeArrowheads="1"/>
+                    </pic:cNvPicPr>
+                  </pic:nvPicPr>
+                  <pic:blipFill>
+                    <a:blip r:embed="rId18">
+                      <a:extLst>
+                        <a:ext uri="{28A0092B-C50C-407E-A947-70E740481C1C}">
+                          <a14:useLocalDpi xmlns:a14="http://schemas.microsoft.com/office/drawing/2010/main" val="0"/>
+                        </a:ext>
+                      </a:extLst>
+                    </a:blip>
+                    <a:srcRect/>
+                    <a:stretch>
+                      <a:fillRect/>
+                    </a:stretch>
+                  </pic:blipFill>
+                  <pic:spPr bwMode="auto">
+                    <a:xfrm>
+                      <a:off x="0" y="0"/>
+                      <a:ext cx="5943600" cy="2063873"/>
+                    </a:xfrm>
+                    <a:prstGeom prst="rect">
+                      <a:avLst/>
+                    </a:prstGeom>
+                    <a:noFill/>
+                    <a:ln>
+                      <a:noFill/>
+                    </a:ln>
+                  </pic:spPr>
+                </pic:pic>
+              </a:graphicData>
+            </a:graphic>
+          </wp:inline>
+        </w:drawing>
+      </w:r>
+    </w:p>
+    <w:p>
+      <w:pPr>
+        <w:pStyle w:val="NormalWeb"/>
+        <w:spacing w:line="360" w:lineRule="auto"/>
+        <w:jc w:val="both"/>
+        <w:rPr>
+          <w:rStyle w:val="Hyperlink"/>
+          <w:color w:val="0065CC"/>
+          <w:shd w:val="clear" w:color="auto" w:fill="FFFFFF"/>
+        </w:rPr>
+      </w:pPr>
+    </w:p>
+    <w:p>
+      <w:pPr>
+        <w:pStyle w:val="NormalWeb"/>
+        <w:spacing w:line="360" w:lineRule="auto"/>
+        <w:jc w:val="both"/>
+        <w:rPr>
+          <w:b/>
+        </w:rPr>
+      </w:pPr>
+      <w:proofErr w:type="spellStart"/>
+      <w:r>
+        <w:rPr>
+          <w:b/>
+        </w:rPr>
+        <w:t>Github</w:t>
+      </w:r>
+      <w:proofErr w:type="spellEnd"/>
+      <w:r>
+        <w:rPr>
+          <w:b/>
+        </w:rPr>
+        <w:t xml:space="preserve"> Link:</w:t>
+      </w:r>
+      <w:r>
+        <w:t xml:space="preserve"> </w:t>
+      </w:r>
+      <w:hyperlink r:id="rId19" w:history="1">
+        <w:r>
+          <w:rPr>
+            <w:rStyle w:val="Hyperlink"/>
+            <w:b/>
+          </w:rPr>
+          <w:t>https://github.com/Spandana11/Increment1</w:t>
+        </w:r>
+      </w:hyperlink>
     </w:p>
     <w:p>
       <w:pPr>
@@ -2368,8 +2586,18 @@
           <w:sz w:val="24"/>
           <w:szCs w:val="24"/>
         </w:rPr>
-        <w:t>Responsibility: Bhargavi</w:t>
-      </w:r>
+        <w:t xml:space="preserve">Responsibility: </w:t>
+      </w:r>
+      <w:proofErr w:type="spellStart"/>
+      <w:r>
+        <w:rPr>
+          <w:rFonts w:ascii="Times New Roman" w:hAnsi="Times New Roman" w:cs="Times New Roman"/>
+          <w:sz w:val="24"/>
+          <w:szCs w:val="24"/>
+        </w:rPr>
+        <w:t>Bhargavi</w:t>
+      </w:r>
+      <w:proofErr w:type="spellEnd"/>
     </w:p>
     <w:p>
       <w:pPr>
@@ -2612,8 +2840,6 @@
         </w:rPr>
         <w:t xml:space="preserve"> </w:t>
       </w:r>
-      <w:bookmarkStart w:id="0" w:name="_GoBack"/>
-      <w:bookmarkEnd w:id="0"/>
       <w:r>
         <w:rPr>
           <w:rFonts w:ascii="Times New Roman" w:hAnsi="Times New Roman" w:cs="Times New Roman"/>
@@ -3809,7 +4035,6 @@
     <w:name w:val="Hyperlink"/>
     <w:basedOn w:val="DefaultParagraphFont"/>
     <w:uiPriority w:val="99"/>
-    <w:semiHidden/>
     <w:unhideWhenUsed/>
     <w:rsid w:val="00662F20"/>
     <w:rPr>
